--- a/music/Engenheiros do Hawaii - Infinita Highway.docx
+++ b/music/Engenheiros do Hawaii - Infinita Highway.docx
@@ -27,35 +27,63 @@
         <w:rPr>
           <w:rFonts w:ascii="Courier New" w:hAnsi="Courier New" w:cs="Courier New"/>
         </w:rPr>
-        <w:t>[Intro] A C#m D E</w:t>
-      </w:r>
-    </w:p>
-    <w:p>
-      <w:pPr>
-        <w:pStyle w:val="TextosemFormatao"/>
-        <w:rPr>
-          <w:rFonts w:ascii="Courier New" w:hAnsi="Courier New" w:cs="Courier New"/>
-        </w:rPr>
-      </w:pPr>
-      <w:r>
-        <w:rPr>
-          <w:rFonts w:ascii="Courier New" w:hAnsi="Courier New" w:cs="Courier New"/>
-        </w:rPr>
-        <w:t xml:space="preserve">        A C#m D E</w:t>
-      </w:r>
-    </w:p>
-    <w:p>
-      <w:pPr>
-        <w:pStyle w:val="TextosemFormatao"/>
-        <w:rPr>
-          <w:rFonts w:ascii="Courier New" w:hAnsi="Courier New" w:cs="Courier New"/>
-        </w:rPr>
-      </w:pPr>
-      <w:r>
-        <w:rPr>
-          <w:rFonts w:ascii="Courier New" w:hAnsi="Courier New" w:cs="Courier New"/>
-        </w:rPr>
-        <w:t>[Primeira Parte]</w:t>
+        <w:t>[</w:t>
+      </w:r>
+      <w:proofErr w:type="spellStart"/>
+      <w:r>
+        <w:rPr>
+          <w:rFonts w:ascii="Courier New" w:hAnsi="Courier New" w:cs="Courier New"/>
+        </w:rPr>
+        <w:t>Intro</w:t>
+      </w:r>
+      <w:proofErr w:type="spellEnd"/>
+      <w:r>
+        <w:rPr>
+          <w:rFonts w:ascii="Courier New" w:hAnsi="Courier New" w:cs="Courier New"/>
+        </w:rPr>
+        <w:t xml:space="preserve">] A </w:t>
+      </w:r>
+      <w:proofErr w:type="spellStart"/>
+      <w:r>
+        <w:rPr>
+          <w:rFonts w:ascii="Courier New" w:hAnsi="Courier New" w:cs="Courier New"/>
+        </w:rPr>
+        <w:t>C#m</w:t>
+      </w:r>
+      <w:proofErr w:type="spellEnd"/>
+      <w:r>
+        <w:rPr>
+          <w:rFonts w:ascii="Courier New" w:hAnsi="Courier New" w:cs="Courier New"/>
+        </w:rPr>
+        <w:t xml:space="preserve"> D E</w:t>
+      </w:r>
+    </w:p>
+    <w:p>
+      <w:pPr>
+        <w:pStyle w:val="TextosemFormatao"/>
+        <w:rPr>
+          <w:rFonts w:ascii="Courier New" w:hAnsi="Courier New" w:cs="Courier New"/>
+        </w:rPr>
+      </w:pPr>
+      <w:r>
+        <w:rPr>
+          <w:rFonts w:ascii="Courier New" w:hAnsi="Courier New" w:cs="Courier New"/>
+        </w:rPr>
+        <w:t xml:space="preserve">        A </w:t>
+      </w:r>
+      <w:proofErr w:type="spellStart"/>
+      <w:r>
+        <w:rPr>
+          <w:rFonts w:ascii="Courier New" w:hAnsi="Courier New" w:cs="Courier New"/>
+        </w:rPr>
+        <w:t>C#m</w:t>
+      </w:r>
+      <w:proofErr w:type="spellEnd"/>
+      <w:r>
+        <w:rPr>
+          <w:rFonts w:ascii="Courier New" w:hAnsi="Courier New" w:cs="Courier New"/>
+        </w:rPr>
+        <w:t xml:space="preserve"> D E</w:t>
       </w:r>
     </w:p>
     <w:p>
@@ -83,8 +111,16 @@
         <w:rPr>
           <w:rFonts w:ascii="Courier New" w:hAnsi="Courier New" w:cs="Courier New"/>
         </w:rPr>
-        <w:t xml:space="preserve">   A            C#m</w:t>
-      </w:r>
+        <w:t xml:space="preserve">   A            </w:t>
+      </w:r>
+      <w:proofErr w:type="spellStart"/>
+      <w:r>
+        <w:rPr>
+          <w:rFonts w:ascii="Courier New" w:hAnsi="Courier New" w:cs="Courier New"/>
+        </w:rPr>
+        <w:t>C#m</w:t>
+      </w:r>
+      <w:proofErr w:type="spellEnd"/>
     </w:p>
     <w:p>
       <w:pPr>
@@ -125,22 +161,38 @@
         <w:rPr>
           <w:rFonts w:ascii="Courier New" w:hAnsi="Courier New" w:cs="Courier New"/>
         </w:rPr>
-        <w:t>Os riscos desta highway</w:t>
-      </w:r>
-    </w:p>
-    <w:p>
-      <w:pPr>
-        <w:pStyle w:val="TextosemFormatao"/>
-        <w:rPr>
-          <w:rFonts w:ascii="Courier New" w:hAnsi="Courier New" w:cs="Courier New"/>
-        </w:rPr>
-      </w:pPr>
-      <w:r>
-        <w:rPr>
-          <w:rFonts w:ascii="Courier New" w:hAnsi="Courier New" w:cs="Courier New"/>
-        </w:rPr>
-        <w:t xml:space="preserve">   A            C#m</w:t>
-      </w:r>
+        <w:t xml:space="preserve">Os riscos desta </w:t>
+      </w:r>
+      <w:proofErr w:type="spellStart"/>
+      <w:r>
+        <w:rPr>
+          <w:rFonts w:ascii="Courier New" w:hAnsi="Courier New" w:cs="Courier New"/>
+        </w:rPr>
+        <w:t>highway</w:t>
+      </w:r>
+      <w:proofErr w:type="spellEnd"/>
+    </w:p>
+    <w:p>
+      <w:pPr>
+        <w:pStyle w:val="TextosemFormatao"/>
+        <w:rPr>
+          <w:rFonts w:ascii="Courier New" w:hAnsi="Courier New" w:cs="Courier New"/>
+        </w:rPr>
+      </w:pPr>
+      <w:r>
+        <w:rPr>
+          <w:rFonts w:ascii="Courier New" w:hAnsi="Courier New" w:cs="Courier New"/>
+        </w:rPr>
+        <w:t xml:space="preserve">   A            </w:t>
+      </w:r>
+      <w:proofErr w:type="spellStart"/>
+      <w:r>
+        <w:rPr>
+          <w:rFonts w:ascii="Courier New" w:hAnsi="Courier New" w:cs="Courier New"/>
+        </w:rPr>
+        <w:t>C#m</w:t>
+      </w:r>
+      <w:proofErr w:type="spellEnd"/>
     </w:p>
     <w:p>
       <w:pPr>
@@ -181,22 +233,38 @@
         <w:rPr>
           <w:rFonts w:ascii="Courier New" w:hAnsi="Courier New" w:cs="Courier New"/>
         </w:rPr>
-        <w:t>Do horizonte desta highway</w:t>
-      </w:r>
-    </w:p>
-    <w:p>
-      <w:pPr>
-        <w:pStyle w:val="TextosemFormatao"/>
-        <w:rPr>
-          <w:rFonts w:ascii="Courier New" w:hAnsi="Courier New" w:cs="Courier New"/>
-        </w:rPr>
-      </w:pPr>
-      <w:r>
-        <w:rPr>
-          <w:rFonts w:ascii="Courier New" w:hAnsi="Courier New" w:cs="Courier New"/>
-        </w:rPr>
-        <w:t xml:space="preserve">     A                C#m</w:t>
-      </w:r>
+        <w:t xml:space="preserve">Do horizonte desta </w:t>
+      </w:r>
+      <w:proofErr w:type="spellStart"/>
+      <w:r>
+        <w:rPr>
+          <w:rFonts w:ascii="Courier New" w:hAnsi="Courier New" w:cs="Courier New"/>
+        </w:rPr>
+        <w:t>highway</w:t>
+      </w:r>
+      <w:proofErr w:type="spellEnd"/>
+    </w:p>
+    <w:p>
+      <w:pPr>
+        <w:pStyle w:val="TextosemFormatao"/>
+        <w:rPr>
+          <w:rFonts w:ascii="Courier New" w:hAnsi="Courier New" w:cs="Courier New"/>
+        </w:rPr>
+      </w:pPr>
+      <w:r>
+        <w:rPr>
+          <w:rFonts w:ascii="Courier New" w:hAnsi="Courier New" w:cs="Courier New"/>
+        </w:rPr>
+        <w:t xml:space="preserve">     A                </w:t>
+      </w:r>
+      <w:proofErr w:type="spellStart"/>
+      <w:r>
+        <w:rPr>
+          <w:rFonts w:ascii="Courier New" w:hAnsi="Courier New" w:cs="Courier New"/>
+        </w:rPr>
+        <w:t>C#m</w:t>
+      </w:r>
+      <w:proofErr w:type="spellEnd"/>
     </w:p>
     <w:p>
       <w:pPr>
@@ -237,22 +305,38 @@
         <w:rPr>
           <w:rFonts w:ascii="Courier New" w:hAnsi="Courier New" w:cs="Courier New"/>
         </w:rPr>
-        <w:t>Deserta highway</w:t>
-      </w:r>
-    </w:p>
-    <w:p>
-      <w:pPr>
-        <w:pStyle w:val="TextosemFormatao"/>
-        <w:rPr>
-          <w:rFonts w:ascii="Courier New" w:hAnsi="Courier New" w:cs="Courier New"/>
-        </w:rPr>
-      </w:pPr>
-      <w:r>
-        <w:rPr>
-          <w:rFonts w:ascii="Courier New" w:hAnsi="Courier New" w:cs="Courier New"/>
-        </w:rPr>
-        <w:t xml:space="preserve">   A              C#m</w:t>
-      </w:r>
+        <w:t xml:space="preserve">Deserta </w:t>
+      </w:r>
+      <w:proofErr w:type="spellStart"/>
+      <w:r>
+        <w:rPr>
+          <w:rFonts w:ascii="Courier New" w:hAnsi="Courier New" w:cs="Courier New"/>
+        </w:rPr>
+        <w:t>highway</w:t>
+      </w:r>
+      <w:proofErr w:type="spellEnd"/>
+    </w:p>
+    <w:p>
+      <w:pPr>
+        <w:pStyle w:val="TextosemFormatao"/>
+        <w:rPr>
+          <w:rFonts w:ascii="Courier New" w:hAnsi="Courier New" w:cs="Courier New"/>
+        </w:rPr>
+      </w:pPr>
+      <w:r>
+        <w:rPr>
+          <w:rFonts w:ascii="Courier New" w:hAnsi="Courier New" w:cs="Courier New"/>
+        </w:rPr>
+        <w:t xml:space="preserve">   A              </w:t>
+      </w:r>
+      <w:proofErr w:type="spellStart"/>
+      <w:r>
+        <w:rPr>
+          <w:rFonts w:ascii="Courier New" w:hAnsi="Courier New" w:cs="Courier New"/>
+        </w:rPr>
+        <w:t>C#m</w:t>
+      </w:r>
+      <w:proofErr w:type="spellEnd"/>
     </w:p>
     <w:p>
       <w:pPr>
@@ -303,12 +387,6 @@
           <w:rFonts w:ascii="Courier New" w:hAnsi="Courier New" w:cs="Courier New"/>
         </w:rPr>
       </w:pPr>
-      <w:r>
-        <w:rPr>
-          <w:rFonts w:ascii="Courier New" w:hAnsi="Courier New" w:cs="Courier New"/>
-        </w:rPr>
-        <w:t>[Segunda Parte]</w:t>
-      </w:r>
     </w:p>
     <w:p>
       <w:pPr>
@@ -335,22 +413,44 @@
         <w:rPr>
           <w:rFonts w:ascii="Courier New" w:hAnsi="Courier New" w:cs="Courier New"/>
         </w:rPr>
-        <w:t>Mas não precisamos saber pra onde vamos</w:t>
-      </w:r>
-    </w:p>
-    <w:p>
-      <w:pPr>
-        <w:pStyle w:val="TextosemFormatao"/>
-        <w:rPr>
-          <w:rFonts w:ascii="Courier New" w:hAnsi="Courier New" w:cs="Courier New"/>
-        </w:rPr>
-      </w:pPr>
-      <w:r>
-        <w:rPr>
-          <w:rFonts w:ascii="Courier New" w:hAnsi="Courier New" w:cs="Courier New"/>
-        </w:rPr>
-        <w:t xml:space="preserve"> F#m</w:t>
-      </w:r>
+        <w:t xml:space="preserve">Mas não precisamos saber </w:t>
+      </w:r>
+      <w:proofErr w:type="gramStart"/>
+      <w:r>
+        <w:rPr>
+          <w:rFonts w:ascii="Courier New" w:hAnsi="Courier New" w:cs="Courier New"/>
+        </w:rPr>
+        <w:t>pra</w:t>
+      </w:r>
+      <w:proofErr w:type="gramEnd"/>
+      <w:r>
+        <w:rPr>
+          <w:rFonts w:ascii="Courier New" w:hAnsi="Courier New" w:cs="Courier New"/>
+        </w:rPr>
+        <w:t xml:space="preserve"> onde vamos</w:t>
+      </w:r>
+    </w:p>
+    <w:p>
+      <w:pPr>
+        <w:pStyle w:val="TextosemFormatao"/>
+        <w:rPr>
+          <w:rFonts w:ascii="Courier New" w:hAnsi="Courier New" w:cs="Courier New"/>
+        </w:rPr>
+      </w:pPr>
+      <w:r>
+        <w:rPr>
+          <w:rFonts w:ascii="Courier New" w:hAnsi="Courier New" w:cs="Courier New"/>
+        </w:rPr>
+        <w:t xml:space="preserve"> </w:t>
+      </w:r>
+      <w:proofErr w:type="spellStart"/>
+      <w:r>
+        <w:rPr>
+          <w:rFonts w:ascii="Courier New" w:hAnsi="Courier New" w:cs="Courier New"/>
+        </w:rPr>
+        <w:t>F#m</w:t>
+      </w:r>
+      <w:proofErr w:type="spellEnd"/>
     </w:p>
     <w:p>
       <w:pPr>
@@ -405,8 +505,16 @@
         <w:rPr>
           <w:rFonts w:ascii="Courier New" w:hAnsi="Courier New" w:cs="Courier New"/>
         </w:rPr>
-        <w:t xml:space="preserve"> F#m</w:t>
-      </w:r>
+        <w:t xml:space="preserve"> </w:t>
+      </w:r>
+      <w:proofErr w:type="spellStart"/>
+      <w:r>
+        <w:rPr>
+          <w:rFonts w:ascii="Courier New" w:hAnsi="Courier New" w:cs="Courier New"/>
+        </w:rPr>
+        <w:t>F#m</w:t>
+      </w:r>
+      <w:proofErr w:type="spellEnd"/>
     </w:p>
     <w:p>
       <w:pPr>
@@ -461,8 +569,30 @@
         <w:rPr>
           <w:rFonts w:ascii="Courier New" w:hAnsi="Courier New" w:cs="Courier New"/>
         </w:rPr>
-        <w:t xml:space="preserve">   A          C#m       F#m</w:t>
-      </w:r>
+        <w:t xml:space="preserve">   A          </w:t>
+      </w:r>
+      <w:proofErr w:type="spellStart"/>
+      <w:r>
+        <w:rPr>
+          <w:rFonts w:ascii="Courier New" w:hAnsi="Courier New" w:cs="Courier New"/>
+        </w:rPr>
+        <w:t>C#m</w:t>
+      </w:r>
+      <w:proofErr w:type="spellEnd"/>
+      <w:r>
+        <w:rPr>
+          <w:rFonts w:ascii="Courier New" w:hAnsi="Courier New" w:cs="Courier New"/>
+        </w:rPr>
+        <w:t xml:space="preserve">       </w:t>
+      </w:r>
+      <w:proofErr w:type="spellStart"/>
+      <w:r>
+        <w:rPr>
+          <w:rFonts w:ascii="Courier New" w:hAnsi="Courier New" w:cs="Courier New"/>
+        </w:rPr>
+        <w:t>F#m</w:t>
+      </w:r>
+      <w:proofErr w:type="spellEnd"/>
     </w:p>
     <w:p>
       <w:pPr>
@@ -517,36 +647,72 @@
         <w:rPr>
           <w:rFonts w:ascii="Courier New" w:hAnsi="Courier New" w:cs="Courier New"/>
         </w:rPr>
-        <w:t xml:space="preserve">             A     C#m  D  E</w:t>
-      </w:r>
-    </w:p>
-    <w:p>
-      <w:pPr>
-        <w:pStyle w:val="TextosemFormatao"/>
-        <w:rPr>
-          <w:rFonts w:ascii="Courier New" w:hAnsi="Courier New" w:cs="Courier New"/>
-        </w:rPr>
-      </w:pPr>
-      <w:r>
-        <w:rPr>
-          <w:rFonts w:ascii="Courier New" w:hAnsi="Courier New" w:cs="Courier New"/>
-        </w:rPr>
-        <w:t>Da infinita highway</w:t>
-      </w:r>
-    </w:p>
-    <w:p>
-      <w:pPr>
-        <w:pStyle w:val="TextosemFormatao"/>
-        <w:rPr>
-          <w:rFonts w:ascii="Courier New" w:hAnsi="Courier New" w:cs="Courier New"/>
-        </w:rPr>
-      </w:pPr>
-      <w:r>
-        <w:rPr>
-          <w:rFonts w:ascii="Courier New" w:hAnsi="Courier New" w:cs="Courier New"/>
-        </w:rPr>
-        <w:t xml:space="preserve">  A                   C#m</w:t>
-      </w:r>
+        <w:t xml:space="preserve">             A     </w:t>
+      </w:r>
+      <w:proofErr w:type="spellStart"/>
+      <w:r>
+        <w:rPr>
+          <w:rFonts w:ascii="Courier New" w:hAnsi="Courier New" w:cs="Courier New"/>
+        </w:rPr>
+        <w:t>C#m</w:t>
+      </w:r>
+      <w:proofErr w:type="spellEnd"/>
+      <w:r>
+        <w:rPr>
+          <w:rFonts w:ascii="Courier New" w:hAnsi="Courier New" w:cs="Courier New"/>
+        </w:rPr>
+        <w:t xml:space="preserve">  D  E</w:t>
+      </w:r>
+    </w:p>
+    <w:p>
+      <w:pPr>
+        <w:pStyle w:val="TextosemFormatao"/>
+        <w:rPr>
+          <w:rFonts w:ascii="Courier New" w:hAnsi="Courier New" w:cs="Courier New"/>
+        </w:rPr>
+      </w:pPr>
+      <w:r>
+        <w:rPr>
+          <w:rFonts w:ascii="Courier New" w:hAnsi="Courier New" w:cs="Courier New"/>
+        </w:rPr>
+        <w:t xml:space="preserve">Da infinita </w:t>
+      </w:r>
+      <w:r>
+        <w:rPr>
+          <w:rFonts w:ascii="Courier New" w:hAnsi="Courier New" w:cs="Courier New"/>
+        </w:rPr>
+        <w:t>Highway</w:t>
+      </w:r>
+    </w:p>
+    <w:p>
+      <w:pPr>
+        <w:pStyle w:val="TextosemFormatao"/>
+        <w:rPr>
+          <w:rFonts w:ascii="Courier New" w:hAnsi="Courier New" w:cs="Courier New"/>
+        </w:rPr>
+      </w:pPr>
+    </w:p>
+    <w:p>
+      <w:pPr>
+        <w:pStyle w:val="TextosemFormatao"/>
+        <w:rPr>
+          <w:rFonts w:ascii="Courier New" w:hAnsi="Courier New" w:cs="Courier New"/>
+        </w:rPr>
+      </w:pPr>
+      <w:r>
+        <w:rPr>
+          <w:rFonts w:ascii="Courier New" w:hAnsi="Courier New" w:cs="Courier New"/>
+        </w:rPr>
+        <w:t xml:space="preserve">  A                   </w:t>
+      </w:r>
+      <w:proofErr w:type="spellStart"/>
+      <w:r>
+        <w:rPr>
+          <w:rFonts w:ascii="Courier New" w:hAnsi="Courier New" w:cs="Courier New"/>
+        </w:rPr>
+        <w:t>C#m</w:t>
+      </w:r>
+      <w:proofErr w:type="spellEnd"/>
     </w:p>
     <w:p>
       <w:pPr>
@@ -601,8 +767,16 @@
         <w:rPr>
           <w:rFonts w:ascii="Courier New" w:hAnsi="Courier New" w:cs="Courier New"/>
         </w:rPr>
-        <w:t xml:space="preserve"> A                  C#m</w:t>
-      </w:r>
+        <w:t xml:space="preserve"> A                  </w:t>
+      </w:r>
+      <w:proofErr w:type="spellStart"/>
+      <w:r>
+        <w:rPr>
+          <w:rFonts w:ascii="Courier New" w:hAnsi="Courier New" w:cs="Courier New"/>
+        </w:rPr>
+        <w:t>C#m</w:t>
+      </w:r>
+      <w:proofErr w:type="spellEnd"/>
     </w:p>
     <w:p>
       <w:pPr>
@@ -657,8 +831,16 @@
         <w:rPr>
           <w:rFonts w:ascii="Courier New" w:hAnsi="Courier New" w:cs="Courier New"/>
         </w:rPr>
-        <w:t xml:space="preserve">  A                   C#m</w:t>
-      </w:r>
+        <w:t xml:space="preserve">  A                   </w:t>
+      </w:r>
+      <w:proofErr w:type="spellStart"/>
+      <w:r>
+        <w:rPr>
+          <w:rFonts w:ascii="Courier New" w:hAnsi="Courier New" w:cs="Courier New"/>
+        </w:rPr>
+        <w:t>C#m</w:t>
+      </w:r>
+      <w:proofErr w:type="spellEnd"/>
     </w:p>
     <w:p>
       <w:pPr>
@@ -713,8 +895,16 @@
         <w:rPr>
           <w:rFonts w:ascii="Courier New" w:hAnsi="Courier New" w:cs="Courier New"/>
         </w:rPr>
-        <w:t xml:space="preserve">     A                         C#m</w:t>
-      </w:r>
+        <w:t xml:space="preserve">     A                         </w:t>
+      </w:r>
+      <w:proofErr w:type="spellStart"/>
+      <w:r>
+        <w:rPr>
+          <w:rFonts w:ascii="Courier New" w:hAnsi="Courier New" w:cs="Courier New"/>
+        </w:rPr>
+        <w:t>C#m</w:t>
+      </w:r>
+      <w:proofErr w:type="spellEnd"/>
     </w:p>
     <w:p>
       <w:pPr>
@@ -741,21 +931,28 @@
         <w:rPr>
           <w:rFonts w:ascii="Courier New" w:hAnsi="Courier New" w:cs="Courier New"/>
         </w:rPr>
-        <w:t xml:space="preserve">     E          E</w:t>
-      </w:r>
-    </w:p>
-    <w:p>
-      <w:pPr>
-        <w:pStyle w:val="TextosemFormatao"/>
-        <w:rPr>
-          <w:rFonts w:ascii="Courier New" w:hAnsi="Courier New" w:cs="Courier New"/>
-        </w:rPr>
-      </w:pPr>
-      <w:r>
-        <w:rPr>
-          <w:rFonts w:ascii="Courier New" w:hAnsi="Courier New" w:cs="Courier New"/>
-        </w:rPr>
-        <w:lastRenderedPageBreak/>
+        <w:t xml:space="preserve">     E          </w:t>
+      </w:r>
+      <w:proofErr w:type="spellStart"/>
+      <w:r>
+        <w:rPr>
+          <w:rFonts w:ascii="Courier New" w:hAnsi="Courier New" w:cs="Courier New"/>
+        </w:rPr>
+        <w:t>E</w:t>
+      </w:r>
+      <w:proofErr w:type="spellEnd"/>
+    </w:p>
+    <w:p>
+      <w:pPr>
+        <w:pStyle w:val="TextosemFormatao"/>
+        <w:rPr>
+          <w:rFonts w:ascii="Courier New" w:hAnsi="Courier New" w:cs="Courier New"/>
+        </w:rPr>
+      </w:pPr>
+      <w:r>
+        <w:rPr>
+          <w:rFonts w:ascii="Courier New" w:hAnsi="Courier New" w:cs="Courier New"/>
+        </w:rPr>
         <w:t>E à noite eu acordava banhado em suor</w:t>
       </w:r>
     </w:p>
@@ -766,6 +963,14 @@
           <w:rFonts w:ascii="Courier New" w:hAnsi="Courier New" w:cs="Courier New"/>
         </w:rPr>
       </w:pPr>
+    </w:p>
+    <w:p>
+      <w:pPr>
+        <w:pStyle w:val="TextosemFormatao"/>
+        <w:rPr>
+          <w:rFonts w:ascii="Courier New" w:hAnsi="Courier New" w:cs="Courier New"/>
+        </w:rPr>
+      </w:pPr>
       <w:r>
         <w:rPr>
           <w:rFonts w:ascii="Courier New" w:hAnsi="Courier New" w:cs="Courier New"/>
@@ -798,8 +1003,16 @@
         <w:rPr>
           <w:rFonts w:ascii="Courier New" w:hAnsi="Courier New" w:cs="Courier New"/>
         </w:rPr>
-        <w:t xml:space="preserve"> F#m</w:t>
-      </w:r>
+        <w:t xml:space="preserve"> </w:t>
+      </w:r>
+      <w:proofErr w:type="spellStart"/>
+      <w:r>
+        <w:rPr>
+          <w:rFonts w:ascii="Courier New" w:hAnsi="Courier New" w:cs="Courier New"/>
+        </w:rPr>
+        <w:t>F#m</w:t>
+      </w:r>
+      <w:proofErr w:type="spellEnd"/>
     </w:p>
     <w:p>
       <w:pPr>
@@ -854,8 +1067,16 @@
         <w:rPr>
           <w:rFonts w:ascii="Courier New" w:hAnsi="Courier New" w:cs="Courier New"/>
         </w:rPr>
-        <w:t xml:space="preserve"> F#m</w:t>
-      </w:r>
+        <w:t xml:space="preserve"> </w:t>
+      </w:r>
+      <w:proofErr w:type="spellStart"/>
+      <w:r>
+        <w:rPr>
+          <w:rFonts w:ascii="Courier New" w:hAnsi="Courier New" w:cs="Courier New"/>
+        </w:rPr>
+        <w:t>F#m</w:t>
+      </w:r>
+      <w:proofErr w:type="spellEnd"/>
     </w:p>
     <w:p>
       <w:pPr>
@@ -910,8 +1131,30 @@
         <w:rPr>
           <w:rFonts w:ascii="Courier New" w:hAnsi="Courier New" w:cs="Courier New"/>
         </w:rPr>
-        <w:t xml:space="preserve">   A          C#m  F#m</w:t>
-      </w:r>
+        <w:t xml:space="preserve">   A          </w:t>
+      </w:r>
+      <w:proofErr w:type="spellStart"/>
+      <w:r>
+        <w:rPr>
+          <w:rFonts w:ascii="Courier New" w:hAnsi="Courier New" w:cs="Courier New"/>
+        </w:rPr>
+        <w:t>C#m</w:t>
+      </w:r>
+      <w:proofErr w:type="spellEnd"/>
+      <w:r>
+        <w:rPr>
+          <w:rFonts w:ascii="Courier New" w:hAnsi="Courier New" w:cs="Courier New"/>
+        </w:rPr>
+        <w:t xml:space="preserve">  </w:t>
+      </w:r>
+      <w:proofErr w:type="spellStart"/>
+      <w:r>
+        <w:rPr>
+          <w:rFonts w:ascii="Courier New" w:hAnsi="Courier New" w:cs="Courier New"/>
+        </w:rPr>
+        <w:t>F#m</w:t>
+      </w:r>
+      <w:proofErr w:type="spellEnd"/>
     </w:p>
     <w:p>
       <w:pPr>
@@ -966,36 +1209,72 @@
         <w:rPr>
           <w:rFonts w:ascii="Courier New" w:hAnsi="Courier New" w:cs="Courier New"/>
         </w:rPr>
-        <w:t xml:space="preserve">             A      C#m  D  E</w:t>
-      </w:r>
-    </w:p>
-    <w:p>
-      <w:pPr>
-        <w:pStyle w:val="TextosemFormatao"/>
-        <w:rPr>
-          <w:rFonts w:ascii="Courier New" w:hAnsi="Courier New" w:cs="Courier New"/>
-        </w:rPr>
-      </w:pPr>
-      <w:r>
-        <w:rPr>
-          <w:rFonts w:ascii="Courier New" w:hAnsi="Courier New" w:cs="Courier New"/>
-        </w:rPr>
-        <w:t>Da infinita highway</w:t>
-      </w:r>
-    </w:p>
-    <w:p>
-      <w:pPr>
-        <w:pStyle w:val="TextosemFormatao"/>
-        <w:rPr>
-          <w:rFonts w:ascii="Courier New" w:hAnsi="Courier New" w:cs="Courier New"/>
-        </w:rPr>
-      </w:pPr>
-      <w:r>
-        <w:rPr>
-          <w:rFonts w:ascii="Courier New" w:hAnsi="Courier New" w:cs="Courier New"/>
-        </w:rPr>
-        <w:t xml:space="preserve">   A                    C#m</w:t>
-      </w:r>
+        <w:t xml:space="preserve">             A      </w:t>
+      </w:r>
+      <w:proofErr w:type="spellStart"/>
+      <w:r>
+        <w:rPr>
+          <w:rFonts w:ascii="Courier New" w:hAnsi="Courier New" w:cs="Courier New"/>
+        </w:rPr>
+        <w:t>C#m</w:t>
+      </w:r>
+      <w:proofErr w:type="spellEnd"/>
+      <w:r>
+        <w:rPr>
+          <w:rFonts w:ascii="Courier New" w:hAnsi="Courier New" w:cs="Courier New"/>
+        </w:rPr>
+        <w:t xml:space="preserve">  D  E</w:t>
+      </w:r>
+    </w:p>
+    <w:p>
+      <w:pPr>
+        <w:pStyle w:val="TextosemFormatao"/>
+        <w:rPr>
+          <w:rFonts w:ascii="Courier New" w:hAnsi="Courier New" w:cs="Courier New"/>
+        </w:rPr>
+      </w:pPr>
+      <w:r>
+        <w:rPr>
+          <w:rFonts w:ascii="Courier New" w:hAnsi="Courier New" w:cs="Courier New"/>
+        </w:rPr>
+        <w:t xml:space="preserve">Da infinita </w:t>
+      </w:r>
+      <w:r>
+        <w:rPr>
+          <w:rFonts w:ascii="Courier New" w:hAnsi="Courier New" w:cs="Courier New"/>
+        </w:rPr>
+        <w:t>Highway</w:t>
+      </w:r>
+    </w:p>
+    <w:p>
+      <w:pPr>
+        <w:pStyle w:val="TextosemFormatao"/>
+        <w:rPr>
+          <w:rFonts w:ascii="Courier New" w:hAnsi="Courier New" w:cs="Courier New"/>
+        </w:rPr>
+      </w:pPr>
+    </w:p>
+    <w:p>
+      <w:pPr>
+        <w:pStyle w:val="TextosemFormatao"/>
+        <w:rPr>
+          <w:rFonts w:ascii="Courier New" w:hAnsi="Courier New" w:cs="Courier New"/>
+        </w:rPr>
+      </w:pPr>
+      <w:r>
+        <w:rPr>
+          <w:rFonts w:ascii="Courier New" w:hAnsi="Courier New" w:cs="Courier New"/>
+        </w:rPr>
+        <w:t xml:space="preserve">   A                    </w:t>
+      </w:r>
+      <w:proofErr w:type="spellStart"/>
+      <w:r>
+        <w:rPr>
+          <w:rFonts w:ascii="Courier New" w:hAnsi="Courier New" w:cs="Courier New"/>
+        </w:rPr>
+        <w:t>C#m</w:t>
+      </w:r>
+      <w:proofErr w:type="spellEnd"/>
     </w:p>
     <w:p>
       <w:pPr>
@@ -1022,8 +1301,16 @@
         <w:rPr>
           <w:rFonts w:ascii="Courier New" w:hAnsi="Courier New" w:cs="Courier New"/>
         </w:rPr>
-        <w:t xml:space="preserve"> E                  E</w:t>
-      </w:r>
+        <w:t xml:space="preserve"> E                  </w:t>
+      </w:r>
+      <w:proofErr w:type="spellStart"/>
+      <w:r>
+        <w:rPr>
+          <w:rFonts w:ascii="Courier New" w:hAnsi="Courier New" w:cs="Courier New"/>
+        </w:rPr>
+        <w:t>E</w:t>
+      </w:r>
+      <w:proofErr w:type="spellEnd"/>
     </w:p>
     <w:p>
       <w:pPr>
@@ -1078,8 +1365,16 @@
         <w:rPr>
           <w:rFonts w:ascii="Courier New" w:hAnsi="Courier New" w:cs="Courier New"/>
         </w:rPr>
-        <w:t xml:space="preserve">           C#m</w:t>
-      </w:r>
+        <w:t xml:space="preserve">           </w:t>
+      </w:r>
+      <w:proofErr w:type="spellStart"/>
+      <w:r>
+        <w:rPr>
+          <w:rFonts w:ascii="Courier New" w:hAnsi="Courier New" w:cs="Courier New"/>
+        </w:rPr>
+        <w:t>C#m</w:t>
+      </w:r>
+      <w:proofErr w:type="spellEnd"/>
     </w:p>
     <w:p>
       <w:pPr>
@@ -1106,8 +1401,16 @@
         <w:rPr>
           <w:rFonts w:ascii="Courier New" w:hAnsi="Courier New" w:cs="Courier New"/>
         </w:rPr>
-        <w:t xml:space="preserve">   E            E</w:t>
-      </w:r>
+        <w:t xml:space="preserve">   E            </w:t>
+      </w:r>
+      <w:proofErr w:type="spellStart"/>
+      <w:r>
+        <w:rPr>
+          <w:rFonts w:ascii="Courier New" w:hAnsi="Courier New" w:cs="Courier New"/>
+        </w:rPr>
+        <w:t>E</w:t>
+      </w:r>
+      <w:proofErr w:type="spellEnd"/>
     </w:p>
     <w:p>
       <w:pPr>
@@ -1134,8 +1437,16 @@
         <w:rPr>
           <w:rFonts w:ascii="Courier New" w:hAnsi="Courier New" w:cs="Courier New"/>
         </w:rPr>
-        <w:t xml:space="preserve">     A                C#m</w:t>
-      </w:r>
+        <w:t xml:space="preserve">     A                </w:t>
+      </w:r>
+      <w:proofErr w:type="spellStart"/>
+      <w:r>
+        <w:rPr>
+          <w:rFonts w:ascii="Courier New" w:hAnsi="Courier New" w:cs="Courier New"/>
+        </w:rPr>
+        <w:t>C#m</w:t>
+      </w:r>
+      <w:proofErr w:type="spellEnd"/>
     </w:p>
     <w:p>
       <w:pPr>
@@ -1204,36 +1515,74 @@
         <w:rPr>
           <w:rFonts w:ascii="Courier New" w:hAnsi="Courier New" w:cs="Courier New"/>
         </w:rPr>
-        <w:t xml:space="preserve"> A                                       C#m</w:t>
-      </w:r>
-    </w:p>
-    <w:p>
-      <w:pPr>
-        <w:pStyle w:val="TextosemFormatao"/>
-        <w:rPr>
-          <w:rFonts w:ascii="Courier New" w:hAnsi="Courier New" w:cs="Courier New"/>
-        </w:rPr>
-      </w:pPr>
-      <w:r>
-        <w:rPr>
-          <w:rFonts w:ascii="Courier New" w:hAnsi="Courier New" w:cs="Courier New"/>
-        </w:rPr>
-        <w:t>Tudo bem, garota, não adianta mesmo ser livre</w:t>
-      </w:r>
-    </w:p>
-    <w:p>
-      <w:pPr>
-        <w:pStyle w:val="TextosemFormatao"/>
-        <w:rPr>
-          <w:rFonts w:ascii="Courier New" w:hAnsi="Courier New" w:cs="Courier New"/>
-        </w:rPr>
-      </w:pPr>
-      <w:r>
-        <w:rPr>
-          <w:rFonts w:ascii="Courier New" w:hAnsi="Courier New" w:cs="Courier New"/>
-        </w:rPr>
-        <w:t xml:space="preserve">    E             E</w:t>
-      </w:r>
+        <w:t xml:space="preserve"> A                                       </w:t>
+      </w:r>
+    </w:p>
+    <w:p>
+      <w:pPr>
+        <w:pStyle w:val="TextosemFormatao"/>
+        <w:rPr>
+          <w:rFonts w:ascii="Courier New" w:hAnsi="Courier New" w:cs="Courier New"/>
+        </w:rPr>
+      </w:pPr>
+      <w:r>
+        <w:rPr>
+          <w:rFonts w:ascii="Courier New" w:hAnsi="Courier New" w:cs="Courier New"/>
+        </w:rPr>
+        <w:t xml:space="preserve">Tudo bem, garota, não adianta mesmo </w:t>
+      </w:r>
+    </w:p>
+    <w:p>
+      <w:pPr>
+        <w:pStyle w:val="TextosemFormatao"/>
+        <w:rPr>
+          <w:rFonts w:ascii="Courier New" w:hAnsi="Courier New" w:cs="Courier New"/>
+        </w:rPr>
+      </w:pPr>
+      <w:proofErr w:type="spellStart"/>
+      <w:r>
+        <w:rPr>
+          <w:rFonts w:ascii="Courier New" w:hAnsi="Courier New" w:cs="Courier New"/>
+        </w:rPr>
+        <w:t>C#m</w:t>
+      </w:r>
+      <w:proofErr w:type="spellEnd"/>
+    </w:p>
+    <w:p>
+      <w:pPr>
+        <w:pStyle w:val="TextosemFormatao"/>
+        <w:rPr>
+          <w:rFonts w:ascii="Courier New" w:hAnsi="Courier New" w:cs="Courier New"/>
+        </w:rPr>
+      </w:pPr>
+      <w:r>
+        <w:rPr>
+          <w:rFonts w:ascii="Courier New" w:hAnsi="Courier New" w:cs="Courier New"/>
+        </w:rPr>
+        <w:t>ser livre</w:t>
+      </w:r>
+    </w:p>
+    <w:p>
+      <w:pPr>
+        <w:pStyle w:val="TextosemFormatao"/>
+        <w:rPr>
+          <w:rFonts w:ascii="Courier New" w:hAnsi="Courier New" w:cs="Courier New"/>
+        </w:rPr>
+      </w:pPr>
+      <w:r>
+        <w:rPr>
+          <w:rFonts w:ascii="Courier New" w:hAnsi="Courier New" w:cs="Courier New"/>
+        </w:rPr>
+        <w:t xml:space="preserve">    E             </w:t>
+      </w:r>
+      <w:proofErr w:type="spellStart"/>
+      <w:r>
+        <w:rPr>
+          <w:rFonts w:ascii="Courier New" w:hAnsi="Courier New" w:cs="Courier New"/>
+        </w:rPr>
+        <w:t>E</w:t>
+      </w:r>
+      <w:proofErr w:type="spellEnd"/>
     </w:p>
     <w:p>
       <w:pPr>
@@ -1256,6 +1605,14 @@
           <w:rFonts w:ascii="Courier New" w:hAnsi="Courier New" w:cs="Courier New"/>
         </w:rPr>
       </w:pPr>
+    </w:p>
+    <w:p>
+      <w:pPr>
+        <w:pStyle w:val="TextosemFormatao"/>
+        <w:rPr>
+          <w:rFonts w:ascii="Courier New" w:hAnsi="Courier New" w:cs="Courier New"/>
+        </w:rPr>
+      </w:pPr>
       <w:r>
         <w:rPr>
           <w:rFonts w:ascii="Courier New" w:hAnsi="Courier New" w:cs="Courier New"/>
@@ -1288,8 +1645,16 @@
         <w:rPr>
           <w:rFonts w:ascii="Courier New" w:hAnsi="Courier New" w:cs="Courier New"/>
         </w:rPr>
-        <w:t xml:space="preserve"> F#m</w:t>
-      </w:r>
+        <w:t xml:space="preserve"> </w:t>
+      </w:r>
+      <w:proofErr w:type="spellStart"/>
+      <w:r>
+        <w:rPr>
+          <w:rFonts w:ascii="Courier New" w:hAnsi="Courier New" w:cs="Courier New"/>
+        </w:rPr>
+        <w:t>F#m</w:t>
+      </w:r>
+      <w:proofErr w:type="spellEnd"/>
     </w:p>
     <w:p>
       <w:pPr>
@@ -1332,33 +1697,61 @@
         </w:rPr>
         <w:t>Estamos vivos sem motivos</w:t>
       </w:r>
-    </w:p>
-    <w:p>
-      <w:pPr>
-        <w:pStyle w:val="TextosemFormatao"/>
-        <w:rPr>
-          <w:rFonts w:ascii="Courier New" w:hAnsi="Courier New" w:cs="Courier New"/>
-        </w:rPr>
-      </w:pPr>
-      <w:r>
-        <w:rPr>
-          <w:rFonts w:ascii="Courier New" w:hAnsi="Courier New" w:cs="Courier New"/>
-        </w:rPr>
-        <w:t xml:space="preserve">       F#m</w:t>
-      </w:r>
-    </w:p>
-    <w:p>
-      <w:pPr>
-        <w:pStyle w:val="TextosemFormatao"/>
-        <w:rPr>
-          <w:rFonts w:ascii="Courier New" w:hAnsi="Courier New" w:cs="Courier New"/>
-        </w:rPr>
-      </w:pPr>
-      <w:r>
-        <w:rPr>
-          <w:rFonts w:ascii="Courier New" w:hAnsi="Courier New" w:cs="Courier New"/>
-        </w:rPr>
-        <w:t>Que motivos temos pra estar?</w:t>
+      <w:r>
+        <w:rPr>
+          <w:rFonts w:ascii="Courier New" w:hAnsi="Courier New" w:cs="Courier New"/>
+        </w:rPr>
+        <w:t xml:space="preserve"> </w:t>
+      </w:r>
+    </w:p>
+    <w:p>
+      <w:pPr>
+        <w:pStyle w:val="TextosemFormatao"/>
+        <w:rPr>
+          <w:rFonts w:ascii="Courier New" w:hAnsi="Courier New" w:cs="Courier New"/>
+        </w:rPr>
+      </w:pPr>
+      <w:r>
+        <w:rPr>
+          <w:rFonts w:ascii="Courier New" w:hAnsi="Courier New" w:cs="Courier New"/>
+        </w:rPr>
+        <w:t xml:space="preserve">       </w:t>
+      </w:r>
+      <w:proofErr w:type="spellStart"/>
+      <w:r>
+        <w:rPr>
+          <w:rFonts w:ascii="Courier New" w:hAnsi="Courier New" w:cs="Courier New"/>
+        </w:rPr>
+        <w:t>F#m</w:t>
+      </w:r>
+      <w:proofErr w:type="spellEnd"/>
+    </w:p>
+    <w:p>
+      <w:pPr>
+        <w:pStyle w:val="TextosemFormatao"/>
+        <w:rPr>
+          <w:rFonts w:ascii="Courier New" w:hAnsi="Courier New" w:cs="Courier New"/>
+        </w:rPr>
+      </w:pPr>
+      <w:r>
+        <w:rPr>
+          <w:rFonts w:ascii="Courier New" w:hAnsi="Courier New" w:cs="Courier New"/>
+        </w:rPr>
+        <w:t xml:space="preserve">Que motivos temos </w:t>
+      </w:r>
+      <w:proofErr w:type="gramStart"/>
+      <w:r>
+        <w:rPr>
+          <w:rFonts w:ascii="Courier New" w:hAnsi="Courier New" w:cs="Courier New"/>
+        </w:rPr>
+        <w:t>pra</w:t>
+      </w:r>
+      <w:proofErr w:type="gramEnd"/>
+      <w:r>
+        <w:rPr>
+          <w:rFonts w:ascii="Courier New" w:hAnsi="Courier New" w:cs="Courier New"/>
+        </w:rPr>
+        <w:t xml:space="preserve"> estar?</w:t>
       </w:r>
     </w:p>
     <w:p>
@@ -1400,107 +1793,262 @@
         <w:rPr>
           <w:rFonts w:ascii="Courier New" w:hAnsi="Courier New" w:cs="Courier New"/>
         </w:rPr>
-        <w:t xml:space="preserve">          A             C#m   F#m   D   E</w:t>
-      </w:r>
-    </w:p>
-    <w:p>
-      <w:pPr>
-        <w:pStyle w:val="TextosemFormatao"/>
-        <w:rPr>
-          <w:rFonts w:ascii="Courier New" w:hAnsi="Courier New" w:cs="Courier New"/>
-        </w:rPr>
-      </w:pPr>
-      <w:r>
-        <w:rPr>
-          <w:rFonts w:ascii="Courier New" w:hAnsi="Courier New" w:cs="Courier New"/>
-        </w:rPr>
-        <w:t>Nas entrelinhas do horizonte desta highway</w:t>
-      </w:r>
-    </w:p>
-    <w:p>
-      <w:pPr>
-        <w:pStyle w:val="TextosemFormatao"/>
-        <w:rPr>
-          <w:rFonts w:ascii="Courier New" w:hAnsi="Courier New" w:cs="Courier New"/>
-        </w:rPr>
-      </w:pPr>
-      <w:r>
-        <w:rPr>
-          <w:rFonts w:ascii="Courier New" w:hAnsi="Courier New" w:cs="Courier New"/>
-        </w:rPr>
-        <w:t xml:space="preserve">            A       C#m  D  E</w:t>
-      </w:r>
-    </w:p>
-    <w:p>
-      <w:pPr>
-        <w:pStyle w:val="TextosemFormatao"/>
-        <w:rPr>
-          <w:rFonts w:ascii="Courier New" w:hAnsi="Courier New" w:cs="Courier New"/>
-        </w:rPr>
-      </w:pPr>
-      <w:r>
-        <w:rPr>
-          <w:rFonts w:ascii="Courier New" w:hAnsi="Courier New" w:cs="Courier New"/>
-        </w:rPr>
-        <w:t>Silenciosa highway</w:t>
-      </w:r>
-    </w:p>
-    <w:p>
-      <w:pPr>
-        <w:pStyle w:val="TextosemFormatao"/>
-        <w:rPr>
-          <w:rFonts w:ascii="Courier New" w:hAnsi="Courier New" w:cs="Courier New"/>
-        </w:rPr>
-      </w:pPr>
-      <w:r>
-        <w:rPr>
-          <w:rFonts w:ascii="Courier New" w:hAnsi="Courier New" w:cs="Courier New"/>
-        </w:rPr>
-        <w:t>( A C#m D  E )</w:t>
-      </w:r>
-    </w:p>
-    <w:p>
-      <w:pPr>
-        <w:pStyle w:val="TextosemFormatao"/>
-        <w:rPr>
-          <w:rFonts w:ascii="Courier New" w:hAnsi="Courier New" w:cs="Courier New"/>
-        </w:rPr>
-      </w:pPr>
-      <w:r>
-        <w:rPr>
-          <w:rFonts w:ascii="Courier New" w:hAnsi="Courier New" w:cs="Courier New"/>
-        </w:rPr>
-        <w:t>( A C#m D  E )</w:t>
-      </w:r>
-    </w:p>
-    <w:p>
-      <w:pPr>
-        <w:pStyle w:val="TextosemFormatao"/>
-        <w:rPr>
-          <w:rFonts w:ascii="Courier New" w:hAnsi="Courier New" w:cs="Courier New"/>
-        </w:rPr>
-      </w:pPr>
-      <w:r>
-        <w:rPr>
-          <w:rFonts w:ascii="Courier New" w:hAnsi="Courier New" w:cs="Courier New"/>
-        </w:rPr>
-        <w:lastRenderedPageBreak/>
-        <w:t>[Terceira Parte]</w:t>
-      </w:r>
-    </w:p>
-    <w:p>
-      <w:pPr>
-        <w:pStyle w:val="TextosemFormatao"/>
-        <w:rPr>
-          <w:rFonts w:ascii="Courier New" w:hAnsi="Courier New" w:cs="Courier New"/>
-        </w:rPr>
-      </w:pPr>
-      <w:r>
-        <w:rPr>
-          <w:rFonts w:ascii="Courier New" w:hAnsi="Courier New" w:cs="Courier New"/>
-        </w:rPr>
-        <w:t xml:space="preserve">    A                 C#m</w:t>
-      </w:r>
+        <w:t xml:space="preserve">          A             </w:t>
+      </w:r>
+      <w:proofErr w:type="spellStart"/>
+      <w:r>
+        <w:rPr>
+          <w:rFonts w:ascii="Courier New" w:hAnsi="Courier New" w:cs="Courier New"/>
+        </w:rPr>
+        <w:t>C#m</w:t>
+      </w:r>
+      <w:proofErr w:type="spellEnd"/>
+      <w:r>
+        <w:rPr>
+          <w:rFonts w:ascii="Courier New" w:hAnsi="Courier New" w:cs="Courier New"/>
+        </w:rPr>
+        <w:t xml:space="preserve">   </w:t>
+      </w:r>
+      <w:proofErr w:type="spellStart"/>
+      <w:r>
+        <w:rPr>
+          <w:rFonts w:ascii="Courier New" w:hAnsi="Courier New" w:cs="Courier New"/>
+        </w:rPr>
+        <w:t>F#m</w:t>
+      </w:r>
+      <w:proofErr w:type="spellEnd"/>
+      <w:r>
+        <w:rPr>
+          <w:rFonts w:ascii="Courier New" w:hAnsi="Courier New" w:cs="Courier New"/>
+        </w:rPr>
+        <w:t xml:space="preserve">   D   </w:t>
+      </w:r>
+    </w:p>
+    <w:p>
+      <w:pPr>
+        <w:pStyle w:val="TextosemFormatao"/>
+        <w:rPr>
+          <w:rFonts w:ascii="Courier New" w:hAnsi="Courier New" w:cs="Courier New"/>
+        </w:rPr>
+      </w:pPr>
+      <w:r>
+        <w:rPr>
+          <w:rFonts w:ascii="Courier New" w:hAnsi="Courier New" w:cs="Courier New"/>
+        </w:rPr>
+        <w:t xml:space="preserve">Nas entrelinhas do horizonte desta </w:t>
+      </w:r>
+    </w:p>
+    <w:p>
+      <w:pPr>
+        <w:pStyle w:val="TextosemFormatao"/>
+        <w:rPr>
+          <w:rFonts w:ascii="Courier New" w:hAnsi="Courier New" w:cs="Courier New"/>
+        </w:rPr>
+      </w:pPr>
+      <w:r>
+        <w:rPr>
+          <w:rFonts w:ascii="Courier New" w:hAnsi="Courier New" w:cs="Courier New"/>
+        </w:rPr>
+        <w:t>E</w:t>
+      </w:r>
+    </w:p>
+    <w:p>
+      <w:pPr>
+        <w:pStyle w:val="TextosemFormatao"/>
+        <w:rPr>
+          <w:rFonts w:ascii="Courier New" w:hAnsi="Courier New" w:cs="Courier New"/>
+        </w:rPr>
+      </w:pPr>
+      <w:proofErr w:type="spellStart"/>
+      <w:r>
+        <w:rPr>
+          <w:rFonts w:ascii="Courier New" w:hAnsi="Courier New" w:cs="Courier New"/>
+        </w:rPr>
+        <w:t>highway</w:t>
+      </w:r>
+      <w:proofErr w:type="spellEnd"/>
+    </w:p>
+    <w:p>
+      <w:pPr>
+        <w:pStyle w:val="TextosemFormatao"/>
+        <w:rPr>
+          <w:rFonts w:ascii="Courier New" w:hAnsi="Courier New" w:cs="Courier New"/>
+        </w:rPr>
+      </w:pPr>
+      <w:r>
+        <w:rPr>
+          <w:rFonts w:ascii="Courier New" w:hAnsi="Courier New" w:cs="Courier New"/>
+        </w:rPr>
+        <w:t xml:space="preserve">            A       </w:t>
+      </w:r>
+      <w:proofErr w:type="spellStart"/>
+      <w:r>
+        <w:rPr>
+          <w:rFonts w:ascii="Courier New" w:hAnsi="Courier New" w:cs="Courier New"/>
+        </w:rPr>
+        <w:t>C#m</w:t>
+      </w:r>
+      <w:proofErr w:type="spellEnd"/>
+      <w:r>
+        <w:rPr>
+          <w:rFonts w:ascii="Courier New" w:hAnsi="Courier New" w:cs="Courier New"/>
+        </w:rPr>
+        <w:t xml:space="preserve">  D  E</w:t>
+      </w:r>
+    </w:p>
+    <w:p>
+      <w:pPr>
+        <w:pStyle w:val="TextosemFormatao"/>
+        <w:rPr>
+          <w:rFonts w:ascii="Courier New" w:hAnsi="Courier New" w:cs="Courier New"/>
+        </w:rPr>
+      </w:pPr>
+      <w:r>
+        <w:rPr>
+          <w:rFonts w:ascii="Courier New" w:hAnsi="Courier New" w:cs="Courier New"/>
+        </w:rPr>
+        <w:t xml:space="preserve">Silenciosa </w:t>
+      </w:r>
+      <w:r>
+        <w:rPr>
+          <w:rFonts w:ascii="Courier New" w:hAnsi="Courier New" w:cs="Courier New"/>
+        </w:rPr>
+        <w:t>Highway</w:t>
+      </w:r>
+    </w:p>
+    <w:p>
+      <w:pPr>
+        <w:pStyle w:val="TextosemFormatao"/>
+        <w:rPr>
+          <w:rFonts w:ascii="Courier New" w:hAnsi="Courier New" w:cs="Courier New"/>
+        </w:rPr>
+      </w:pPr>
+    </w:p>
+    <w:p>
+      <w:pPr>
+        <w:pStyle w:val="TextosemFormatao"/>
+        <w:rPr>
+          <w:rFonts w:ascii="Courier New" w:hAnsi="Courier New" w:cs="Courier New"/>
+        </w:rPr>
+      </w:pPr>
+    </w:p>
+    <w:p>
+      <w:pPr>
+        <w:pStyle w:val="TextosemFormatao"/>
+        <w:rPr>
+          <w:rFonts w:ascii="Courier New" w:hAnsi="Courier New" w:cs="Courier New"/>
+        </w:rPr>
+      </w:pPr>
+    </w:p>
+    <w:p>
+      <w:pPr>
+        <w:pStyle w:val="TextosemFormatao"/>
+        <w:rPr>
+          <w:rFonts w:ascii="Courier New" w:hAnsi="Courier New" w:cs="Courier New"/>
+        </w:rPr>
+      </w:pPr>
+    </w:p>
+    <w:p>
+      <w:pPr>
+        <w:pStyle w:val="TextosemFormatao"/>
+        <w:rPr>
+          <w:rFonts w:ascii="Courier New" w:hAnsi="Courier New" w:cs="Courier New"/>
+        </w:rPr>
+      </w:pPr>
+    </w:p>
+    <w:p>
+      <w:pPr>
+        <w:pStyle w:val="TextosemFormatao"/>
+        <w:rPr>
+          <w:rFonts w:ascii="Courier New" w:hAnsi="Courier New" w:cs="Courier New"/>
+        </w:rPr>
+      </w:pPr>
+    </w:p>
+    <w:p>
+      <w:pPr>
+        <w:pStyle w:val="TextosemFormatao"/>
+        <w:rPr>
+          <w:rFonts w:ascii="Courier New" w:hAnsi="Courier New" w:cs="Courier New"/>
+        </w:rPr>
+      </w:pPr>
+    </w:p>
+    <w:p>
+      <w:pPr>
+        <w:pStyle w:val="TextosemFormatao"/>
+        <w:rPr>
+          <w:rFonts w:ascii="Courier New" w:hAnsi="Courier New" w:cs="Courier New"/>
+        </w:rPr>
+      </w:pPr>
+    </w:p>
+    <w:p>
+      <w:pPr>
+        <w:pStyle w:val="TextosemFormatao"/>
+        <w:rPr>
+          <w:rFonts w:ascii="Courier New" w:hAnsi="Courier New" w:cs="Courier New"/>
+        </w:rPr>
+      </w:pPr>
+    </w:p>
+    <w:p>
+      <w:pPr>
+        <w:pStyle w:val="TextosemFormatao"/>
+        <w:rPr>
+          <w:rFonts w:ascii="Courier New" w:hAnsi="Courier New" w:cs="Courier New"/>
+        </w:rPr>
+      </w:pPr>
+    </w:p>
+    <w:p>
+      <w:pPr>
+        <w:pStyle w:val="TextosemFormatao"/>
+        <w:rPr>
+          <w:rFonts w:ascii="Courier New" w:hAnsi="Courier New" w:cs="Courier New"/>
+        </w:rPr>
+      </w:pPr>
+    </w:p>
+    <w:p>
+      <w:pPr>
+        <w:pStyle w:val="TextosemFormatao"/>
+        <w:rPr>
+          <w:rFonts w:ascii="Courier New" w:hAnsi="Courier New" w:cs="Courier New"/>
+        </w:rPr>
+      </w:pPr>
+    </w:p>
+    <w:p>
+      <w:pPr>
+        <w:pStyle w:val="TextosemFormatao"/>
+        <w:rPr>
+          <w:rFonts w:ascii="Courier New" w:hAnsi="Courier New" w:cs="Courier New"/>
+        </w:rPr>
+      </w:pPr>
+    </w:p>
+    <w:p>
+      <w:pPr>
+        <w:pStyle w:val="TextosemFormatao"/>
+        <w:rPr>
+          <w:rFonts w:ascii="Courier New" w:hAnsi="Courier New" w:cs="Courier New"/>
+        </w:rPr>
+      </w:pPr>
+    </w:p>
+    <w:p>
+      <w:pPr>
+        <w:pStyle w:val="TextosemFormatao"/>
+        <w:rPr>
+          <w:rFonts w:ascii="Courier New" w:hAnsi="Courier New" w:cs="Courier New"/>
+        </w:rPr>
+      </w:pPr>
+      <w:r>
+        <w:rPr>
+          <w:rFonts w:ascii="Courier New" w:hAnsi="Courier New" w:cs="Courier New"/>
+        </w:rPr>
+        <w:t xml:space="preserve">    A                 </w:t>
+      </w:r>
+      <w:proofErr w:type="spellStart"/>
+      <w:r>
+        <w:rPr>
+          <w:rFonts w:ascii="Courier New" w:hAnsi="Courier New" w:cs="Courier New"/>
+        </w:rPr>
+        <w:t>C#m</w:t>
+      </w:r>
+      <w:proofErr w:type="spellEnd"/>
     </w:p>
     <w:p>
       <w:pPr>
@@ -1555,8 +2103,16 @@
         <w:rPr>
           <w:rFonts w:ascii="Courier New" w:hAnsi="Courier New" w:cs="Courier New"/>
         </w:rPr>
-        <w:t xml:space="preserve">    A                   C#m</w:t>
-      </w:r>
+        <w:t xml:space="preserve">    A                   </w:t>
+      </w:r>
+      <w:proofErr w:type="spellStart"/>
+      <w:r>
+        <w:rPr>
+          <w:rFonts w:ascii="Courier New" w:hAnsi="Courier New" w:cs="Courier New"/>
+        </w:rPr>
+        <w:t>C#m</w:t>
+      </w:r>
+      <w:proofErr w:type="spellEnd"/>
     </w:p>
     <w:p>
       <w:pPr>
@@ -1597,22 +2153,44 @@
         <w:rPr>
           <w:rFonts w:ascii="Courier New" w:hAnsi="Courier New" w:cs="Courier New"/>
         </w:rPr>
-        <w:t>Eu posso estar correndo pro lado errado</w:t>
-      </w:r>
-    </w:p>
-    <w:p>
-      <w:pPr>
-        <w:pStyle w:val="TextosemFormatao"/>
-        <w:rPr>
-          <w:rFonts w:ascii="Courier New" w:hAnsi="Courier New" w:cs="Courier New"/>
-        </w:rPr>
-      </w:pPr>
-      <w:r>
-        <w:rPr>
-          <w:rFonts w:ascii="Courier New" w:hAnsi="Courier New" w:cs="Courier New"/>
-        </w:rPr>
-        <w:t xml:space="preserve">       A                     C#m</w:t>
-      </w:r>
+        <w:t xml:space="preserve">Eu posso estar correndo </w:t>
+      </w:r>
+      <w:proofErr w:type="gramStart"/>
+      <w:r>
+        <w:rPr>
+          <w:rFonts w:ascii="Courier New" w:hAnsi="Courier New" w:cs="Courier New"/>
+        </w:rPr>
+        <w:t>pro</w:t>
+      </w:r>
+      <w:proofErr w:type="gramEnd"/>
+      <w:r>
+        <w:rPr>
+          <w:rFonts w:ascii="Courier New" w:hAnsi="Courier New" w:cs="Courier New"/>
+        </w:rPr>
+        <w:t xml:space="preserve"> lado errado</w:t>
+      </w:r>
+    </w:p>
+    <w:p>
+      <w:pPr>
+        <w:pStyle w:val="TextosemFormatao"/>
+        <w:rPr>
+          <w:rFonts w:ascii="Courier New" w:hAnsi="Courier New" w:cs="Courier New"/>
+        </w:rPr>
+      </w:pPr>
+      <w:r>
+        <w:rPr>
+          <w:rFonts w:ascii="Courier New" w:hAnsi="Courier New" w:cs="Courier New"/>
+        </w:rPr>
+        <w:t xml:space="preserve">       A                     </w:t>
+      </w:r>
+      <w:proofErr w:type="spellStart"/>
+      <w:r>
+        <w:rPr>
+          <w:rFonts w:ascii="Courier New" w:hAnsi="Courier New" w:cs="Courier New"/>
+        </w:rPr>
+        <w:t>C#m</w:t>
+      </w:r>
+      <w:proofErr w:type="spellEnd"/>
     </w:p>
     <w:p>
       <w:pPr>
@@ -1667,8 +2245,16 @@
         <w:rPr>
           <w:rFonts w:ascii="Courier New" w:hAnsi="Courier New" w:cs="Courier New"/>
         </w:rPr>
-        <w:t xml:space="preserve">    A                C#m</w:t>
-      </w:r>
+        <w:t xml:space="preserve">    A                </w:t>
+      </w:r>
+      <w:proofErr w:type="spellStart"/>
+      <w:r>
+        <w:rPr>
+          <w:rFonts w:ascii="Courier New" w:hAnsi="Courier New" w:cs="Courier New"/>
+        </w:rPr>
+        <w:t>C#m</w:t>
+      </w:r>
+      <w:proofErr w:type="spellEnd"/>
     </w:p>
     <w:p>
       <w:pPr>
@@ -1723,8 +2309,16 @@
         <w:rPr>
           <w:rFonts w:ascii="Courier New" w:hAnsi="Courier New" w:cs="Courier New"/>
         </w:rPr>
-        <w:t xml:space="preserve">    A                 C#m</w:t>
-      </w:r>
+        <w:t xml:space="preserve">    A                 </w:t>
+      </w:r>
+      <w:proofErr w:type="spellStart"/>
+      <w:r>
+        <w:rPr>
+          <w:rFonts w:ascii="Courier New" w:hAnsi="Courier New" w:cs="Courier New"/>
+        </w:rPr>
+        <w:t>C#m</w:t>
+      </w:r>
+      <w:proofErr w:type="spellEnd"/>
     </w:p>
     <w:p>
       <w:pPr>
@@ -1775,81 +2369,63 @@
           <w:rFonts w:ascii="Courier New" w:hAnsi="Courier New" w:cs="Courier New"/>
         </w:rPr>
       </w:pPr>
-      <w:r>
-        <w:rPr>
-          <w:rFonts w:ascii="Courier New" w:hAnsi="Courier New" w:cs="Courier New"/>
-        </w:rPr>
-        <w:t xml:space="preserve">[Solo] D  E  F#m  D  E  F#m </w:t>
-      </w:r>
-    </w:p>
-    <w:p>
-      <w:pPr>
-        <w:pStyle w:val="TextosemFormatao"/>
-        <w:rPr>
-          <w:rFonts w:ascii="Courier New" w:hAnsi="Courier New" w:cs="Courier New"/>
-        </w:rPr>
-      </w:pPr>
-      <w:r>
-        <w:rPr>
-          <w:rFonts w:ascii="Courier New" w:hAnsi="Courier New" w:cs="Courier New"/>
-        </w:rPr>
-        <w:t xml:space="preserve">       D  E  A  C#m  F#m  D  E</w:t>
-      </w:r>
-    </w:p>
-    <w:p>
-      <w:pPr>
-        <w:pStyle w:val="TextosemFormatao"/>
-        <w:rPr>
-          <w:rFonts w:ascii="Courier New" w:hAnsi="Courier New" w:cs="Courier New"/>
-        </w:rPr>
-      </w:pPr>
-      <w:r>
-        <w:rPr>
-          <w:rFonts w:ascii="Courier New" w:hAnsi="Courier New" w:cs="Courier New"/>
-        </w:rPr>
-        <w:t xml:space="preserve">       A  C#m  D  E</w:t>
-      </w:r>
-    </w:p>
-    <w:p>
-      <w:pPr>
-        <w:pStyle w:val="TextosemFormatao"/>
-        <w:rPr>
-          <w:rFonts w:ascii="Courier New" w:hAnsi="Courier New" w:cs="Courier New"/>
-        </w:rPr>
-      </w:pPr>
-      <w:r>
-        <w:rPr>
-          <w:rFonts w:ascii="Courier New" w:hAnsi="Courier New" w:cs="Courier New"/>
-        </w:rPr>
-        <w:t>[Quarta Parte]</w:t>
-      </w:r>
-    </w:p>
-    <w:p>
-      <w:pPr>
-        <w:pStyle w:val="TextosemFormatao"/>
-        <w:rPr>
-          <w:rFonts w:ascii="Courier New" w:hAnsi="Courier New" w:cs="Courier New"/>
-        </w:rPr>
-      </w:pPr>
-      <w:r>
-        <w:rPr>
-          <w:rFonts w:ascii="Courier New" w:hAnsi="Courier New" w:cs="Courier New"/>
-        </w:rPr>
-        <w:t xml:space="preserve">       A                            C#m</w:t>
-      </w:r>
-    </w:p>
-    <w:p>
-      <w:pPr>
-        <w:pStyle w:val="TextosemFormatao"/>
-        <w:rPr>
-          <w:rFonts w:ascii="Courier New" w:hAnsi="Courier New" w:cs="Courier New"/>
-        </w:rPr>
-      </w:pPr>
-      <w:r>
-        <w:rPr>
-          <w:rFonts w:ascii="Courier New" w:hAnsi="Courier New" w:cs="Courier New"/>
-        </w:rPr>
-        <w:t>Minha vida é tão confusa quanto a América Central</w:t>
+    </w:p>
+    <w:p>
+      <w:pPr>
+        <w:pStyle w:val="TextosemFormatao"/>
+        <w:rPr>
+          <w:rFonts w:ascii="Courier New" w:hAnsi="Courier New" w:cs="Courier New"/>
+        </w:rPr>
+      </w:pPr>
+      <w:r>
+        <w:rPr>
+          <w:rFonts w:ascii="Courier New" w:hAnsi="Courier New" w:cs="Courier New"/>
+        </w:rPr>
+        <w:t xml:space="preserve">       A                            </w:t>
+      </w:r>
+    </w:p>
+    <w:p>
+      <w:pPr>
+        <w:pStyle w:val="TextosemFormatao"/>
+        <w:rPr>
+          <w:rFonts w:ascii="Courier New" w:hAnsi="Courier New" w:cs="Courier New"/>
+        </w:rPr>
+      </w:pPr>
+      <w:r>
+        <w:rPr>
+          <w:rFonts w:ascii="Courier New" w:hAnsi="Courier New" w:cs="Courier New"/>
+        </w:rPr>
+        <w:t xml:space="preserve">Minha vida é tão confusa quanto a </w:t>
+      </w:r>
+    </w:p>
+    <w:p>
+      <w:pPr>
+        <w:pStyle w:val="TextosemFormatao"/>
+        <w:rPr>
+          <w:rFonts w:ascii="Courier New" w:hAnsi="Courier New" w:cs="Courier New"/>
+        </w:rPr>
+      </w:pPr>
+      <w:proofErr w:type="spellStart"/>
+      <w:r>
+        <w:rPr>
+          <w:rFonts w:ascii="Courier New" w:hAnsi="Courier New" w:cs="Courier New"/>
+        </w:rPr>
+        <w:t>C#m</w:t>
+      </w:r>
+      <w:proofErr w:type="spellEnd"/>
+    </w:p>
+    <w:p>
+      <w:pPr>
+        <w:pStyle w:val="TextosemFormatao"/>
+        <w:rPr>
+          <w:rFonts w:ascii="Courier New" w:hAnsi="Courier New" w:cs="Courier New"/>
+        </w:rPr>
+      </w:pPr>
+      <w:r>
+        <w:rPr>
+          <w:rFonts w:ascii="Courier New" w:hAnsi="Courier New" w:cs="Courier New"/>
+        </w:rPr>
+        <w:t>América Central</w:t>
       </w:r>
     </w:p>
     <w:p>
@@ -1891,8 +2467,16 @@
         <w:rPr>
           <w:rFonts w:ascii="Courier New" w:hAnsi="Courier New" w:cs="Courier New"/>
         </w:rPr>
-        <w:t xml:space="preserve">   A              C#m</w:t>
-      </w:r>
+        <w:t xml:space="preserve">   A              </w:t>
+      </w:r>
+      <w:proofErr w:type="spellStart"/>
+      <w:r>
+        <w:rPr>
+          <w:rFonts w:ascii="Courier New" w:hAnsi="Courier New" w:cs="Courier New"/>
+        </w:rPr>
+        <w:t>C#m</w:t>
+      </w:r>
+      <w:proofErr w:type="spellEnd"/>
     </w:p>
     <w:p>
       <w:pPr>
@@ -1947,21 +2531,43 @@
         <w:rPr>
           <w:rFonts w:ascii="Courier New" w:hAnsi="Courier New" w:cs="Courier New"/>
         </w:rPr>
-        <w:t xml:space="preserve">    A                       C#m</w:t>
-      </w:r>
-    </w:p>
-    <w:p>
-      <w:pPr>
-        <w:pStyle w:val="TextosemFormatao"/>
-        <w:rPr>
-          <w:rFonts w:ascii="Courier New" w:hAnsi="Courier New" w:cs="Courier New"/>
-        </w:rPr>
-      </w:pPr>
-      <w:r>
-        <w:rPr>
-          <w:rFonts w:ascii="Courier New" w:hAnsi="Courier New" w:cs="Courier New"/>
-        </w:rPr>
-        <w:t>Eu posso ser um Beatle, um beatnik,</w:t>
+        <w:t xml:space="preserve">    A                       </w:t>
+      </w:r>
+      <w:proofErr w:type="spellStart"/>
+      <w:r>
+        <w:rPr>
+          <w:rFonts w:ascii="Courier New" w:hAnsi="Courier New" w:cs="Courier New"/>
+        </w:rPr>
+        <w:t>C#m</w:t>
+      </w:r>
+      <w:proofErr w:type="spellEnd"/>
+    </w:p>
+    <w:p>
+      <w:pPr>
+        <w:pStyle w:val="TextosemFormatao"/>
+        <w:rPr>
+          <w:rFonts w:ascii="Courier New" w:hAnsi="Courier New" w:cs="Courier New"/>
+        </w:rPr>
+      </w:pPr>
+      <w:r>
+        <w:rPr>
+          <w:rFonts w:ascii="Courier New" w:hAnsi="Courier New" w:cs="Courier New"/>
+        </w:rPr>
+        <w:t xml:space="preserve">Eu posso ser um Beatle, um </w:t>
+      </w:r>
+      <w:proofErr w:type="spellStart"/>
+      <w:r>
+        <w:rPr>
+          <w:rFonts w:ascii="Courier New" w:hAnsi="Courier New" w:cs="Courier New"/>
+        </w:rPr>
+        <w:t>beatnik</w:t>
+      </w:r>
+      <w:proofErr w:type="spellEnd"/>
+      <w:r>
+        <w:rPr>
+          <w:rFonts w:ascii="Courier New" w:hAnsi="Courier New" w:cs="Courier New"/>
+        </w:rPr>
+        <w:t>,</w:t>
       </w:r>
     </w:p>
     <w:p>
@@ -2003,36 +2609,102 @@
         <w:rPr>
           <w:rFonts w:ascii="Courier New" w:hAnsi="Courier New" w:cs="Courier New"/>
         </w:rPr>
-        <w:t xml:space="preserve">    A                C#m               E</w:t>
-      </w:r>
-    </w:p>
-    <w:p>
-      <w:pPr>
-        <w:pStyle w:val="TextosemFormatao"/>
-        <w:rPr>
-          <w:rFonts w:ascii="Courier New" w:hAnsi="Courier New" w:cs="Courier New"/>
-        </w:rPr>
-      </w:pPr>
-      <w:r>
-        <w:rPr>
-          <w:rFonts w:ascii="Courier New" w:hAnsi="Courier New" w:cs="Courier New"/>
-        </w:rPr>
-        <w:t>Mas eu não sou ator, eu não 'tô à toa do teu lado</w:t>
-      </w:r>
-    </w:p>
-    <w:p>
-      <w:pPr>
-        <w:pStyle w:val="TextosemFormatao"/>
-        <w:rPr>
-          <w:rFonts w:ascii="Courier New" w:hAnsi="Courier New" w:cs="Courier New"/>
-        </w:rPr>
-      </w:pPr>
-      <w:r>
-        <w:rPr>
-          <w:rFonts w:ascii="Courier New" w:hAnsi="Courier New" w:cs="Courier New"/>
-        </w:rPr>
-        <w:t xml:space="preserve">    A                C#m</w:t>
-      </w:r>
+        <w:t xml:space="preserve">    A                </w:t>
+      </w:r>
+      <w:proofErr w:type="spellStart"/>
+      <w:r>
+        <w:rPr>
+          <w:rFonts w:ascii="Courier New" w:hAnsi="Courier New" w:cs="Courier New"/>
+        </w:rPr>
+        <w:t>C#m</w:t>
+      </w:r>
+      <w:proofErr w:type="spellEnd"/>
+      <w:r>
+        <w:rPr>
+          <w:rFonts w:ascii="Courier New" w:hAnsi="Courier New" w:cs="Courier New"/>
+        </w:rPr>
+        <w:t xml:space="preserve">               </w:t>
+      </w:r>
+    </w:p>
+    <w:p>
+      <w:pPr>
+        <w:pStyle w:val="TextosemFormatao"/>
+        <w:rPr>
+          <w:rFonts w:ascii="Courier New" w:hAnsi="Courier New" w:cs="Courier New"/>
+        </w:rPr>
+      </w:pPr>
+      <w:r>
+        <w:rPr>
+          <w:rFonts w:ascii="Courier New" w:hAnsi="Courier New" w:cs="Courier New"/>
+        </w:rPr>
+        <w:t>Mas eu não sou ator, eu não '</w:t>
+      </w:r>
+      <w:proofErr w:type="spellStart"/>
+      <w:proofErr w:type="gramStart"/>
+      <w:r>
+        <w:rPr>
+          <w:rFonts w:ascii="Courier New" w:hAnsi="Courier New" w:cs="Courier New"/>
+        </w:rPr>
+        <w:t>tô</w:t>
+      </w:r>
+      <w:proofErr w:type="spellEnd"/>
+      <w:proofErr w:type="gramEnd"/>
+      <w:r>
+        <w:rPr>
+          <w:rFonts w:ascii="Courier New" w:hAnsi="Courier New" w:cs="Courier New"/>
+        </w:rPr>
+        <w:t xml:space="preserve"> à toa </w:t>
+      </w:r>
+    </w:p>
+    <w:p>
+      <w:pPr>
+        <w:pStyle w:val="TextosemFormatao"/>
+        <w:rPr>
+          <w:rFonts w:ascii="Courier New" w:hAnsi="Courier New" w:cs="Courier New"/>
+        </w:rPr>
+      </w:pPr>
+      <w:r>
+        <w:rPr>
+          <w:rFonts w:ascii="Courier New" w:hAnsi="Courier New" w:cs="Courier New"/>
+        </w:rPr>
+        <w:t>E</w:t>
+      </w:r>
+    </w:p>
+    <w:p>
+      <w:pPr>
+        <w:pStyle w:val="TextosemFormatao"/>
+        <w:rPr>
+          <w:rFonts w:ascii="Courier New" w:hAnsi="Courier New" w:cs="Courier New"/>
+        </w:rPr>
+      </w:pPr>
+      <w:r>
+        <w:rPr>
+          <w:rFonts w:ascii="Courier New" w:hAnsi="Courier New" w:cs="Courier New"/>
+        </w:rPr>
+        <w:t>do teu lado</w:t>
+      </w:r>
+    </w:p>
+    <w:p>
+      <w:pPr>
+        <w:pStyle w:val="TextosemFormatao"/>
+        <w:rPr>
+          <w:rFonts w:ascii="Courier New" w:hAnsi="Courier New" w:cs="Courier New"/>
+        </w:rPr>
+      </w:pPr>
+      <w:r>
+        <w:rPr>
+          <w:rFonts w:ascii="Courier New" w:hAnsi="Courier New" w:cs="Courier New"/>
+        </w:rPr>
+        <w:t xml:space="preserve">    A                </w:t>
+      </w:r>
+      <w:proofErr w:type="spellStart"/>
+      <w:r>
+        <w:rPr>
+          <w:rFonts w:ascii="Courier New" w:hAnsi="Courier New" w:cs="Courier New"/>
+        </w:rPr>
+        <w:t>C#m</w:t>
+      </w:r>
+      <w:proofErr w:type="spellEnd"/>
     </w:p>
     <w:p>
       <w:pPr>
@@ -2073,8 +2745,44 @@
         <w:rPr>
           <w:rFonts w:ascii="Courier New" w:hAnsi="Courier New" w:cs="Courier New"/>
         </w:rPr>
-        <w:t>De não usar a highway pra causar impacto</w:t>
-      </w:r>
+        <w:t xml:space="preserve">De não usar a </w:t>
+      </w:r>
+      <w:proofErr w:type="spellStart"/>
+      <w:r>
+        <w:rPr>
+          <w:rFonts w:ascii="Courier New" w:hAnsi="Courier New" w:cs="Courier New"/>
+        </w:rPr>
+        <w:t>highway</w:t>
+      </w:r>
+      <w:proofErr w:type="spellEnd"/>
+      <w:r>
+        <w:rPr>
+          <w:rFonts w:ascii="Courier New" w:hAnsi="Courier New" w:cs="Courier New"/>
+        </w:rPr>
+        <w:t xml:space="preserve"> </w:t>
+      </w:r>
+      <w:proofErr w:type="gramStart"/>
+      <w:r>
+        <w:rPr>
+          <w:rFonts w:ascii="Courier New" w:hAnsi="Courier New" w:cs="Courier New"/>
+        </w:rPr>
+        <w:t>pra</w:t>
+      </w:r>
+      <w:proofErr w:type="gramEnd"/>
+      <w:r>
+        <w:rPr>
+          <w:rFonts w:ascii="Courier New" w:hAnsi="Courier New" w:cs="Courier New"/>
+        </w:rPr>
+        <w:t xml:space="preserve"> causar impacto</w:t>
+      </w:r>
+    </w:p>
+    <w:p>
+      <w:pPr>
+        <w:pStyle w:val="TextosemFormatao"/>
+        <w:rPr>
+          <w:rFonts w:ascii="Courier New" w:hAnsi="Courier New" w:cs="Courier New"/>
+        </w:rPr>
+      </w:pPr>
     </w:p>
     <w:p>
       <w:pPr>
@@ -2139,12 +2847,14 @@
           <w:rFonts w:ascii="Courier New" w:hAnsi="Courier New" w:cs="Courier New"/>
         </w:rPr>
       </w:pPr>
+      <w:proofErr w:type="spellStart"/>
       <w:r>
         <w:rPr>
           <w:rFonts w:ascii="Courier New" w:hAnsi="Courier New" w:cs="Courier New"/>
         </w:rPr>
         <w:t>F#m</w:t>
       </w:r>
+      <w:proofErr w:type="spellEnd"/>
     </w:p>
     <w:p>
       <w:pPr>
@@ -2171,22 +2881,52 @@
         <w:rPr>
           <w:rFonts w:ascii="Courier New" w:hAnsi="Courier New" w:cs="Courier New"/>
         </w:rPr>
-        <w:t>D           E            F#m</w:t>
-      </w:r>
-    </w:p>
-    <w:p>
-      <w:pPr>
-        <w:pStyle w:val="TextosemFormatao"/>
-        <w:rPr>
-          <w:rFonts w:ascii="Courier New" w:hAnsi="Courier New" w:cs="Courier New"/>
-        </w:rPr>
-      </w:pPr>
-      <w:r>
-        <w:rPr>
-          <w:rFonts w:ascii="Courier New" w:hAnsi="Courier New" w:cs="Courier New"/>
-        </w:rPr>
-        <w:t xml:space="preserve"> Só pra ver até quando   o motor agüenta</w:t>
-      </w:r>
+        <w:t xml:space="preserve">D           E            </w:t>
+      </w:r>
+      <w:proofErr w:type="spellStart"/>
+      <w:r>
+        <w:rPr>
+          <w:rFonts w:ascii="Courier New" w:hAnsi="Courier New" w:cs="Courier New"/>
+        </w:rPr>
+        <w:t>F#m</w:t>
+      </w:r>
+      <w:proofErr w:type="spellEnd"/>
+    </w:p>
+    <w:p>
+      <w:pPr>
+        <w:pStyle w:val="TextosemFormatao"/>
+        <w:rPr>
+          <w:rFonts w:ascii="Courier New" w:hAnsi="Courier New" w:cs="Courier New"/>
+        </w:rPr>
+      </w:pPr>
+      <w:r>
+        <w:rPr>
+          <w:rFonts w:ascii="Courier New" w:hAnsi="Courier New" w:cs="Courier New"/>
+        </w:rPr>
+        <w:t xml:space="preserve"> Só </w:t>
+      </w:r>
+      <w:proofErr w:type="gramStart"/>
+      <w:r>
+        <w:rPr>
+          <w:rFonts w:ascii="Courier New" w:hAnsi="Courier New" w:cs="Courier New"/>
+        </w:rPr>
+        <w:t>pra</w:t>
+      </w:r>
+      <w:proofErr w:type="gramEnd"/>
+      <w:r>
+        <w:rPr>
+          <w:rFonts w:ascii="Courier New" w:hAnsi="Courier New" w:cs="Courier New"/>
+        </w:rPr>
+        <w:t xml:space="preserve"> ver até quando   o motor </w:t>
+      </w:r>
+      <w:proofErr w:type="spellStart"/>
+      <w:r>
+        <w:rPr>
+          <w:rFonts w:ascii="Courier New" w:hAnsi="Courier New" w:cs="Courier New"/>
+        </w:rPr>
+        <w:t>agüenta</w:t>
+      </w:r>
+      <w:proofErr w:type="spellEnd"/>
     </w:p>
     <w:p>
       <w:pPr>
@@ -2227,8 +2967,35 @@
         <w:rPr>
           <w:rFonts w:ascii="Courier New" w:hAnsi="Courier New" w:cs="Courier New"/>
         </w:rPr>
-        <w:lastRenderedPageBreak/>
-        <w:t xml:space="preserve">     A               Bm             C#m D E</w:t>
+        <w:t xml:space="preserve">     A               </w:t>
+      </w:r>
+      <w:proofErr w:type="spellStart"/>
+      <w:r>
+        <w:rPr>
+          <w:rFonts w:ascii="Courier New" w:hAnsi="Courier New" w:cs="Courier New"/>
+        </w:rPr>
+        <w:t>Bm</w:t>
+      </w:r>
+      <w:proofErr w:type="spellEnd"/>
+      <w:r>
+        <w:rPr>
+          <w:rFonts w:ascii="Courier New" w:hAnsi="Courier New" w:cs="Courier New"/>
+        </w:rPr>
+        <w:t xml:space="preserve">             </w:t>
+      </w:r>
+      <w:proofErr w:type="spellStart"/>
+      <w:r>
+        <w:rPr>
+          <w:rFonts w:ascii="Courier New" w:hAnsi="Courier New" w:cs="Courier New"/>
+        </w:rPr>
+        <w:t>C#m</w:t>
+      </w:r>
+      <w:proofErr w:type="spellEnd"/>
+      <w:r>
+        <w:rPr>
+          <w:rFonts w:ascii="Courier New" w:hAnsi="Courier New" w:cs="Courier New"/>
+        </w:rPr>
+        <w:t xml:space="preserve"> D E</w:t>
       </w:r>
     </w:p>
     <w:p>
@@ -2270,8 +3037,30 @@
         <w:rPr>
           <w:rFonts w:ascii="Courier New" w:hAnsi="Courier New" w:cs="Courier New"/>
         </w:rPr>
-        <w:t>Numas das curvas da highway,  highway</w:t>
-      </w:r>
+        <w:t xml:space="preserve">Numas das curvas da </w:t>
+      </w:r>
+      <w:proofErr w:type="spellStart"/>
+      <w:r>
+        <w:rPr>
+          <w:rFonts w:ascii="Courier New" w:hAnsi="Courier New" w:cs="Courier New"/>
+        </w:rPr>
+        <w:t>highway</w:t>
+      </w:r>
+      <w:proofErr w:type="spellEnd"/>
+      <w:r>
+        <w:rPr>
+          <w:rFonts w:ascii="Courier New" w:hAnsi="Courier New" w:cs="Courier New"/>
+        </w:rPr>
+        <w:t xml:space="preserve">,  </w:t>
+      </w:r>
+      <w:proofErr w:type="spellStart"/>
+      <w:r>
+        <w:rPr>
+          <w:rFonts w:ascii="Courier New" w:hAnsi="Courier New" w:cs="Courier New"/>
+        </w:rPr>
+        <w:t>highway</w:t>
+      </w:r>
+      <w:proofErr w:type="spellEnd"/>
     </w:p>
     <w:p>
       <w:pPr>
@@ -2298,8 +3087,30 @@
         <w:rPr>
           <w:rFonts w:ascii="Courier New" w:hAnsi="Courier New" w:cs="Courier New"/>
         </w:rPr>
-        <w:t xml:space="preserve">  Infinita highway, highway</w:t>
-      </w:r>
+        <w:t xml:space="preserve">  Infinita </w:t>
+      </w:r>
+      <w:proofErr w:type="spellStart"/>
+      <w:r>
+        <w:rPr>
+          <w:rFonts w:ascii="Courier New" w:hAnsi="Courier New" w:cs="Courier New"/>
+        </w:rPr>
+        <w:t>highway</w:t>
+      </w:r>
+      <w:proofErr w:type="spellEnd"/>
+      <w:r>
+        <w:rPr>
+          <w:rFonts w:ascii="Courier New" w:hAnsi="Courier New" w:cs="Courier New"/>
+        </w:rPr>
+        <w:t xml:space="preserve">, </w:t>
+      </w:r>
+      <w:proofErr w:type="spellStart"/>
+      <w:r>
+        <w:rPr>
+          <w:rFonts w:ascii="Courier New" w:hAnsi="Courier New" w:cs="Courier New"/>
+        </w:rPr>
+        <w:t>highway</w:t>
+      </w:r>
+      <w:proofErr w:type="spellEnd"/>
     </w:p>
     <w:p>
       <w:pPr>
@@ -2326,133 +3137,35 @@
         <w:rPr>
           <w:rFonts w:ascii="Courier New" w:hAnsi="Courier New" w:cs="Courier New"/>
         </w:rPr>
-        <w:t xml:space="preserve">  Silenciosa highway,  highway</w:t>
-      </w:r>
-    </w:p>
-    <w:p>
-      <w:pPr>
-        <w:pStyle w:val="TextosemFormatao"/>
-        <w:rPr>
-          <w:rFonts w:ascii="Courier New" w:hAnsi="Courier New" w:cs="Courier New"/>
-        </w:rPr>
-      </w:pPr>
-      <w:r>
-        <w:rPr>
-          <w:rFonts w:ascii="Courier New" w:hAnsi="Courier New" w:cs="Courier New"/>
-        </w:rPr>
-        <w:t>[Final] E  A  D  A  E  A</w:t>
-      </w:r>
-    </w:p>
-    <w:p>
-      <w:pPr>
-        <w:pStyle w:val="TextosemFormatao"/>
-        <w:rPr>
-          <w:rFonts w:ascii="Courier New" w:hAnsi="Courier New" w:cs="Courier New"/>
-        </w:rPr>
-      </w:pPr>
-      <w:r>
-        <w:rPr>
-          <w:rFonts w:ascii="Courier New" w:hAnsi="Courier New" w:cs="Courier New"/>
-        </w:rPr>
-        <w:t>----------------- Acordes -----------------</w:t>
-      </w:r>
-    </w:p>
-    <w:p>
-      <w:pPr>
-        <w:pStyle w:val="TextosemFormatao"/>
-        <w:rPr>
-          <w:rFonts w:ascii="Courier New" w:hAnsi="Courier New" w:cs="Courier New"/>
-        </w:rPr>
-      </w:pPr>
-      <w:r>
-        <w:rPr>
-          <w:rFonts w:ascii="Courier New" w:hAnsi="Courier New" w:cs="Courier New"/>
-        </w:rPr>
-        <w:t>A = X 0 2 2 2 0</w:t>
-      </w:r>
-    </w:p>
-    <w:p>
-      <w:pPr>
-        <w:pStyle w:val="TextosemFormatao"/>
-        <w:rPr>
-          <w:rFonts w:ascii="Courier New" w:hAnsi="Courier New" w:cs="Courier New"/>
-        </w:rPr>
-      </w:pPr>
-      <w:r>
-        <w:rPr>
-          <w:rFonts w:ascii="Courier New" w:hAnsi="Courier New" w:cs="Courier New"/>
-        </w:rPr>
-        <w:t>Bm = X 2 4 4 3 2</w:t>
-      </w:r>
-    </w:p>
-    <w:p>
-      <w:pPr>
-        <w:pStyle w:val="TextosemFormatao"/>
-        <w:rPr>
-          <w:rFonts w:ascii="Courier New" w:hAnsi="Courier New" w:cs="Courier New"/>
-        </w:rPr>
-      </w:pPr>
-      <w:r>
-        <w:rPr>
-          <w:rFonts w:ascii="Courier New" w:hAnsi="Courier New" w:cs="Courier New"/>
-        </w:rPr>
-        <w:t>C#m = X 4 6 6 5 4</w:t>
-      </w:r>
-    </w:p>
-    <w:p>
-      <w:pPr>
-        <w:pStyle w:val="TextosemFormatao"/>
-        <w:rPr>
-          <w:rFonts w:ascii="Courier New" w:hAnsi="Courier New" w:cs="Courier New"/>
-        </w:rPr>
-      </w:pPr>
-      <w:r>
-        <w:rPr>
-          <w:rFonts w:ascii="Courier New" w:hAnsi="Courier New" w:cs="Courier New"/>
-        </w:rPr>
-        <w:t>D = X X 0 2 3 2</w:t>
-      </w:r>
-    </w:p>
-    <w:p>
-      <w:pPr>
-        <w:pStyle w:val="TextosemFormatao"/>
-        <w:rPr>
-          <w:rFonts w:ascii="Courier New" w:hAnsi="Courier New" w:cs="Courier New"/>
-        </w:rPr>
-      </w:pPr>
-      <w:r>
-        <w:rPr>
-          <w:rFonts w:ascii="Courier New" w:hAnsi="Courier New" w:cs="Courier New"/>
-        </w:rPr>
-        <w:t>E = 0 2 2 1 0 0</w:t>
-      </w:r>
-    </w:p>
-    <w:p>
-      <w:pPr>
-        <w:pStyle w:val="TextosemFormatao"/>
-        <w:rPr>
-          <w:rFonts w:ascii="Courier New" w:hAnsi="Courier New" w:cs="Courier New"/>
-        </w:rPr>
-      </w:pPr>
-      <w:r>
-        <w:rPr>
-          <w:rFonts w:ascii="Courier New" w:hAnsi="Courier New" w:cs="Courier New"/>
-        </w:rPr>
-        <w:t>F#m = 2 4 4 2 2 2</w:t>
-      </w:r>
-    </w:p>
-    <w:p>
-      <w:pPr>
-        <w:pStyle w:val="TextosemFormatao"/>
-        <w:rPr>
-          <w:rFonts w:ascii="Courier New" w:hAnsi="Courier New" w:cs="Courier New"/>
-        </w:rPr>
-      </w:pPr>
+        <w:t xml:space="preserve">  Silenciosa </w:t>
+      </w:r>
+      <w:proofErr w:type="spellStart"/>
+      <w:r>
+        <w:rPr>
+          <w:rFonts w:ascii="Courier New" w:hAnsi="Courier New" w:cs="Courier New"/>
+        </w:rPr>
+        <w:t>highway</w:t>
+      </w:r>
+      <w:proofErr w:type="spellEnd"/>
+      <w:r>
+        <w:rPr>
+          <w:rFonts w:ascii="Courier New" w:hAnsi="Courier New" w:cs="Courier New"/>
+        </w:rPr>
+        <w:t xml:space="preserve">,  </w:t>
+      </w:r>
+      <w:proofErr w:type="spellStart"/>
+      <w:r>
+        <w:rPr>
+          <w:rFonts w:ascii="Courier New" w:hAnsi="Courier New" w:cs="Courier New"/>
+        </w:rPr>
+        <w:t>highway</w:t>
+      </w:r>
+      <w:proofErr w:type="spellEnd"/>
     </w:p>
     <w:sectPr>
       <w:pgSz w:w="11906" w:h="16838"/>
-      <w:pgMar w:top="1417" w:right="1335" w:bottom="1417" w:left="1334" w:header="708" w:footer="708" w:gutter="0"/>
-      <w:cols w:space="708"/>
+      <w:pgMar w:top="720" w:right="720" w:bottom="720" w:left="720" w:header="708" w:footer="708" w:gutter="0"/>
+      <w:cols w:num="2" w:space="708"/>
       <w:docGrid w:linePitch="360"/>
     </w:sectPr>
   </w:body>
